--- a/法令ファイル/首都直下地震対策特別措置法/首都直下地震対策特別措置法（平成二十五年法律第八十八号）.docx
+++ b/法令ファイル/首都直下地震対策特別措置法/首都直下地震対策特別措置法（平成二十五年法律第八十八号）.docx
@@ -142,6 +142,8 @@
       </w:pPr>
       <w:r>
         <w:t>内閣総理大臣は、第一項の規定による緊急対策区域の指定をしようとするときは、あらかじめ関係する都県の意見を聴かなければならない。</w:t>
+        <w:br/>
+        <w:t>この場合において、当該都県が意見を述べようとするときは、あらかじめ関係する市町村の意見を聴かなければならない。</w:t>
       </w:r>
     </w:p>
     <w:p>
@@ -218,137 +220,89 @@
     </w:p>
     <w:p>
       <w:pPr>
-        <w:pStyle w:val="Heading6"/>
+        <w:pStyle w:val="ListBullet"/>
         <w:ind w:left="880"/>
       </w:pPr>
       <w:r>
         <w:t>一</w:t>
-      </w:r>
-    </w:p>
-    <w:p>
-      <w:pPr>
+        <w:br/>
+        <w:t>緊急対策区域における緊急対策の円滑かつ迅速な推進の意義に関する事項</w:t>
+      </w:r>
+    </w:p>
+    <w:p>
+      <w:pPr>
+        <w:pStyle w:val="ListBullet"/>
         <w:ind w:left="880"/>
       </w:pPr>
       <w:r>
-        <w:t>緊急対策区域における緊急対策の円滑かつ迅速な推進の意義に関する事項</w:t>
-      </w:r>
-    </w:p>
-    <w:p>
-      <w:pPr>
-        <w:pStyle w:val="Heading6"/>
+        <w:t>二</w:t>
+        <w:br/>
+        <w:t>緊急対策区域における緊急対策の円滑かつ迅速な推進のために政府が着実に実施すべき地方公共団体に対する支援その他の施策に関する基本的な方針</w:t>
+      </w:r>
+    </w:p>
+    <w:p>
+      <w:pPr>
+        <w:pStyle w:val="ListBullet"/>
         <w:ind w:left="880"/>
       </w:pPr>
       <w:r>
-        <w:t>二</w:t>
-      </w:r>
-    </w:p>
-    <w:p>
-      <w:pPr>
+        <w:t>三</w:t>
+        <w:br/>
+        <w:t>首都直下地震が発生した場合における首都中枢機能の維持に関し次に掲げる事項</w:t>
+      </w:r>
+    </w:p>
+    <w:p>
+      <w:pPr>
+        <w:pStyle w:val="ListBullet"/>
         <w:ind w:left="880"/>
       </w:pPr>
       <w:r>
-        <w:t>緊急対策区域における緊急対策の円滑かつ迅速な推進のために政府が着実に実施すべき地方公共団体に対する支援その他の施策に関する基本的な方針</w:t>
-      </w:r>
-    </w:p>
-    <w:p>
-      <w:pPr>
-        <w:pStyle w:val="Heading6"/>
+        <w:t>四</w:t>
+        <w:br/>
+        <w:t>第七条第一項に規定する首都中枢機能維持基盤整備等地区の指定及び第八条第一項に規定する基盤整備等計画の同条第十項の認定に関する基本的な事項</w:t>
+      </w:r>
+    </w:p>
+    <w:p>
+      <w:pPr>
+        <w:pStyle w:val="ListBullet"/>
         <w:ind w:left="880"/>
       </w:pPr>
       <w:r>
-        <w:t>三</w:t>
-      </w:r>
-    </w:p>
-    <w:p>
-      <w:pPr>
+        <w:t>五</w:t>
+        <w:br/>
+        <w:t>第二十一条第一項に規定する地方緊急対策実施計画の基本となるべき事項</w:t>
+      </w:r>
+    </w:p>
+    <w:p>
+      <w:pPr>
+        <w:pStyle w:val="ListBullet"/>
         <w:ind w:left="880"/>
       </w:pPr>
       <w:r>
-        <w:t>首都直下地震が発生した場合における首都中枢機能の維持に関し次に掲げる事項</w:t>
-      </w:r>
-    </w:p>
-    <w:p>
-      <w:pPr>
-        <w:pStyle w:val="Heading6"/>
+        <w:t>六</w:t>
+        <w:br/>
+        <w:t>第二十四条第一項に規定する特定緊急対策事業推進計画の同条第八項の認定に関する基本的な事項</w:t>
+      </w:r>
+    </w:p>
+    <w:p>
+      <w:pPr>
+        <w:pStyle w:val="ListBullet"/>
         <w:ind w:left="880"/>
       </w:pPr>
       <w:r>
-        <w:t>四</w:t>
-      </w:r>
-    </w:p>
-    <w:p>
-      <w:pPr>
+        <w:t>七</w:t>
+        <w:br/>
+        <w:t>緊急対策区域における緊急対策の円滑かつ迅速な推進に関し政府が講ずべき措置についての計画</w:t>
+      </w:r>
+    </w:p>
+    <w:p>
+      <w:pPr>
+        <w:pStyle w:val="ListBullet"/>
         <w:ind w:left="880"/>
       </w:pPr>
       <w:r>
-        <w:t>第七条第一項に規定する首都中枢機能維持基盤整備等地区の指定及び第八条第一項に規定する基盤整備等計画の同条第十項の認定に関する基本的な事項</w:t>
-      </w:r>
-    </w:p>
-    <w:p>
-      <w:pPr>
-        <w:pStyle w:val="Heading6"/>
-        <w:ind w:left="880"/>
-      </w:pPr>
-      <w:r>
-        <w:t>五</w:t>
-      </w:r>
-    </w:p>
-    <w:p>
-      <w:pPr>
-        <w:ind w:left="880"/>
-      </w:pPr>
-      <w:r>
-        <w:t>第二十一条第一項に規定する地方緊急対策実施計画の基本となるべき事項</w:t>
-      </w:r>
-    </w:p>
-    <w:p>
-      <w:pPr>
-        <w:pStyle w:val="Heading6"/>
-        <w:ind w:left="880"/>
-      </w:pPr>
-      <w:r>
-        <w:t>六</w:t>
-      </w:r>
-    </w:p>
-    <w:p>
-      <w:pPr>
-        <w:ind w:left="880"/>
-      </w:pPr>
-      <w:r>
-        <w:t>第二十四条第一項に規定する特定緊急対策事業推進計画の同条第八項の認定に関する基本的な事項</w:t>
-      </w:r>
-    </w:p>
-    <w:p>
-      <w:pPr>
-        <w:pStyle w:val="Heading6"/>
-        <w:ind w:left="880"/>
-      </w:pPr>
-      <w:r>
-        <w:t>七</w:t>
-      </w:r>
-    </w:p>
-    <w:p>
-      <w:pPr>
-        <w:ind w:left="880"/>
-      </w:pPr>
-      <w:r>
-        <w:t>緊急対策区域における緊急対策の円滑かつ迅速な推進に関し政府が講ずべき措置についての計画</w:t>
-      </w:r>
-    </w:p>
-    <w:p>
-      <w:pPr>
-        <w:pStyle w:val="Heading6"/>
-        <w:ind w:left="880"/>
-      </w:pPr>
-      <w:r>
         <w:t>八</w:t>
-      </w:r>
-    </w:p>
-    <w:p>
-      <w:pPr>
-        <w:ind w:left="880"/>
-      </w:pPr>
-      <w:r>
+        <w:br/>
         <w:t>前各号に掲げるもののほか、緊急対策区域における緊急対策の円滑かつ迅速な推進に関し必要な事項</w:t>
       </w:r>
     </w:p>
@@ -460,69 +414,45 @@
     </w:p>
     <w:p>
       <w:pPr>
-        <w:pStyle w:val="Heading6"/>
+        <w:pStyle w:val="ListBullet"/>
         <w:ind w:left="880"/>
       </w:pPr>
       <w:r>
         <w:t>一</w:t>
-      </w:r>
-    </w:p>
-    <w:p>
-      <w:pPr>
+        <w:br/>
+        <w:t>政府全体の見地からの政府の業務の継続に関する事項</w:t>
+      </w:r>
+    </w:p>
+    <w:p>
+      <w:pPr>
+        <w:pStyle w:val="ListBullet"/>
         <w:ind w:left="880"/>
       </w:pPr>
       <w:r>
-        <w:t>政府全体の見地からの政府の業務の継続に関する事項</w:t>
-      </w:r>
-    </w:p>
-    <w:p>
-      <w:pPr>
-        <w:pStyle w:val="Heading6"/>
+        <w:t>二</w:t>
+        <w:br/>
+        <w:t>業務の継続に必要な職員の確保、非常用食糧、救助用資機材等の物資の備蓄その他の首都直下地震が発生した場合における円滑かつ迅速な業務の継続に係る体制の整備に関する事項を内容とする各行政機関における業務の継続に係る計画の作成に関する事項</w:t>
+      </w:r>
+    </w:p>
+    <w:p>
+      <w:pPr>
+        <w:pStyle w:val="ListBullet"/>
         <w:ind w:left="880"/>
       </w:pPr>
       <w:r>
-        <w:t>二</w:t>
-      </w:r>
-    </w:p>
-    <w:p>
-      <w:pPr>
+        <w:t>三</w:t>
+        <w:br/>
+        <w:t>行政中枢機能の全部又は一部を維持することが困難となった場合における当該行政中枢機能の一時的な代替に関する事項</w:t>
+      </w:r>
+    </w:p>
+    <w:p>
+      <w:pPr>
+        <w:pStyle w:val="ListBullet"/>
         <w:ind w:left="880"/>
       </w:pPr>
       <w:r>
-        <w:t>業務の継続に必要な職員の確保、非常用食糧、救助用資機材等の物資の備蓄その他の首都直下地震が発生した場合における円滑かつ迅速な業務の継続に係る体制の整備に関する事項を内容とする各行政機関における業務の継続に係る計画の作成に関する事項</w:t>
-      </w:r>
-    </w:p>
-    <w:p>
-      <w:pPr>
-        <w:pStyle w:val="Heading6"/>
-        <w:ind w:left="880"/>
-      </w:pPr>
-      <w:r>
-        <w:t>三</w:t>
-      </w:r>
-    </w:p>
-    <w:p>
-      <w:pPr>
-        <w:ind w:left="880"/>
-      </w:pPr>
-      <w:r>
-        <w:t>行政中枢機能の全部又は一部を維持することが困難となった場合における当該行政中枢機能の一時的な代替に関する事項</w:t>
-      </w:r>
-    </w:p>
-    <w:p>
-      <w:pPr>
-        <w:pStyle w:val="Heading6"/>
-        <w:ind w:left="880"/>
-      </w:pPr>
-      <w:r>
         <w:t>四</w:t>
-      </w:r>
-    </w:p>
-    <w:p>
-      <w:pPr>
-        <w:ind w:left="880"/>
-      </w:pPr>
-      <w:r>
+        <w:br/>
         <w:t>前三号に掲げるもののほか、行政中枢機能の維持に関し必要な事項</w:t>
       </w:r>
     </w:p>
@@ -600,6 +530,8 @@
       </w:pPr>
       <w:r>
         <w:t>第三条第三項から第五項までの規定は、前項の規定による基盤整備等地区の指定について準用する。</w:t>
+        <w:br/>
+        <w:t>この場合において、同条第五項中「前三項」とあるのは、「前二項」と読み替えるものとする。</w:t>
       </w:r>
     </w:p>
     <w:p>
@@ -642,35 +574,23 @@
     </w:p>
     <w:p>
       <w:pPr>
-        <w:pStyle w:val="Heading6"/>
+        <w:pStyle w:val="ListBullet"/>
         <w:ind w:left="880"/>
       </w:pPr>
       <w:r>
         <w:t>一</w:t>
-      </w:r>
-    </w:p>
-    <w:p>
-      <w:pPr>
+        <w:br/>
+        <w:t>首都中枢機能の維持を図るために必要な次に掲げる事項</w:t>
+      </w:r>
+    </w:p>
+    <w:p>
+      <w:pPr>
+        <w:pStyle w:val="ListBullet"/>
         <w:ind w:left="880"/>
       </w:pPr>
       <w:r>
-        <w:t>首都中枢機能の維持を図るために必要な次に掲げる事項</w:t>
-      </w:r>
-    </w:p>
-    <w:p>
-      <w:pPr>
-        <w:pStyle w:val="Heading6"/>
-        <w:ind w:left="880"/>
-      </w:pPr>
-      <w:r>
         <w:t>二</w:t>
-      </w:r>
-    </w:p>
-    <w:p>
-      <w:pPr>
-        <w:ind w:left="880"/>
-      </w:pPr>
-      <w:r>
+        <w:br/>
         <w:t>滞在者等の安全の確保を図るために必要な次に掲げる事項</w:t>
       </w:r>
     </w:p>
@@ -744,35 +664,23 @@
     </w:p>
     <w:p>
       <w:pPr>
-        <w:pStyle w:val="Heading6"/>
+        <w:pStyle w:val="ListBullet"/>
         <w:ind w:left="880"/>
       </w:pPr>
       <w:r>
         <w:t>一</w:t>
-      </w:r>
-    </w:p>
-    <w:p>
-      <w:pPr>
+        <w:br/>
+        <w:t>当該提案に係る基盤整備等地区において基盤整備事業及び第二項第二号ロ又はニに規定する事業（以下この章において「基盤整備事業等」という。）を実施しようとする者</w:t>
+      </w:r>
+    </w:p>
+    <w:p>
+      <w:pPr>
+        <w:pStyle w:val="ListBullet"/>
         <w:ind w:left="880"/>
       </w:pPr>
       <w:r>
-        <w:t>当該提案に係る基盤整備等地区において基盤整備事業及び第二項第二号ロ又はニに規定する事業（以下この章において「基盤整備事業等」という。）を実施しようとする者</w:t>
-      </w:r>
-    </w:p>
-    <w:p>
-      <w:pPr>
-        <w:pStyle w:val="Heading6"/>
-        <w:ind w:left="880"/>
-      </w:pPr>
-      <w:r>
         <w:t>二</w:t>
-      </w:r>
-    </w:p>
-    <w:p>
-      <w:pPr>
-        <w:ind w:left="880"/>
-      </w:pPr>
-      <w:r>
+        <w:br/>
         <w:t>前号に掲げる者のほか、当該提案に係る基盤整備等地区における基盤整備事業等の実施に関し密接な関係を有する者</w:t>
       </w:r>
     </w:p>
@@ -791,6 +699,8 @@
       </w:pPr>
       <w:r>
         <w:t>前項の提案を受けた関係地方公共団体は、当該提案に基づき申請をするか否かについて、遅滞なく、当該提案をした者に通知しなければならない。</w:t>
+        <w:br/>
+        <w:t>この場合において、申請をしないこととするときは、その理由を明らかにしなければならない。</w:t>
       </w:r>
     </w:p>
     <w:p>
@@ -829,35 +739,23 @@
     </w:p>
     <w:p>
       <w:pPr>
-        <w:pStyle w:val="Heading6"/>
+        <w:pStyle w:val="ListBullet"/>
         <w:ind w:left="880"/>
       </w:pPr>
       <w:r>
         <w:t>一</w:t>
-      </w:r>
-    </w:p>
-    <w:p>
-      <w:pPr>
+        <w:br/>
+        <w:t>第六項の提案を踏まえた申請をする場合にあっては、当該提案の概要</w:t>
+      </w:r>
+    </w:p>
+    <w:p>
+      <w:pPr>
+        <w:pStyle w:val="ListBullet"/>
         <w:ind w:left="880"/>
       </w:pPr>
       <w:r>
-        <w:t>第六項の提案を踏まえた申請をする場合にあっては、当該提案の概要</w:t>
-      </w:r>
-    </w:p>
-    <w:p>
-      <w:pPr>
-        <w:pStyle w:val="Heading6"/>
-        <w:ind w:left="880"/>
-      </w:pPr>
-      <w:r>
         <w:t>二</w:t>
-      </w:r>
-    </w:p>
-    <w:p>
-      <w:pPr>
-        <w:ind w:left="880"/>
-      </w:pPr>
-      <w:r>
+        <w:br/>
         <w:t>前項の規定による協議の概要</w:t>
       </w:r>
     </w:p>
@@ -880,52 +778,34 @@
     </w:p>
     <w:p>
       <w:pPr>
-        <w:pStyle w:val="Heading6"/>
+        <w:pStyle w:val="ListBullet"/>
         <w:ind w:left="880"/>
       </w:pPr>
       <w:r>
         <w:t>一</w:t>
-      </w:r>
-    </w:p>
-    <w:p>
-      <w:pPr>
+        <w:br/>
+        <w:t>緊急対策推進基本計画に適合するものであること。</w:t>
+      </w:r>
+    </w:p>
+    <w:p>
+      <w:pPr>
+        <w:pStyle w:val="ListBullet"/>
         <w:ind w:left="880"/>
       </w:pPr>
       <w:r>
-        <w:t>緊急対策推進基本計画に適合するものであること。</w:t>
-      </w:r>
-    </w:p>
-    <w:p>
-      <w:pPr>
-        <w:pStyle w:val="Heading6"/>
+        <w:t>二</w:t>
+        <w:br/>
+        <w:t>当該基盤整備等計画の実施が当該基盤整備等地区における首都中枢機能の維持を図るために必要な基盤の整備及び滞在者等の安全の確保を図るために必要な安全確保施設の整備等の円滑かつ迅速な推進に寄与するものであると認められること。</w:t>
+      </w:r>
+    </w:p>
+    <w:p>
+      <w:pPr>
+        <w:pStyle w:val="ListBullet"/>
         <w:ind w:left="880"/>
       </w:pPr>
       <w:r>
-        <w:t>二</w:t>
-      </w:r>
-    </w:p>
-    <w:p>
-      <w:pPr>
-        <w:ind w:left="880"/>
-      </w:pPr>
-      <w:r>
-        <w:t>当該基盤整備等計画の実施が当該基盤整備等地区における首都中枢機能の維持を図るために必要な基盤の整備及び滞在者等の安全の確保を図るために必要な安全確保施設の整備等の円滑かつ迅速な推進に寄与するものであると認められること。</w:t>
-      </w:r>
-    </w:p>
-    <w:p>
-      <w:pPr>
-        <w:pStyle w:val="Heading6"/>
-        <w:ind w:left="880"/>
-      </w:pPr>
-      <w:r>
         <w:t>三</w:t>
-      </w:r>
-    </w:p>
-    <w:p>
-      <w:pPr>
-        <w:ind w:left="880"/>
-      </w:pPr>
-      <w:r>
+        <w:br/>
         <w:t>円滑かつ確実に実施されると見込まれるものであること。</w:t>
       </w:r>
     </w:p>
@@ -1094,6 +974,8 @@
     <w:p>
       <w:r>
         <w:t>内閣総理大臣は、認定基盤整備等計画が第八条第十項各号のいずれかに適合しなくなったと認めるときは、その認定を取り消すことができる。</w:t>
+        <w:br/>
+        <w:t>この場合において、内閣総理大臣は、あらかじめ関係行政機関の長にその旨を通知しなければならない。</w:t>
       </w:r>
     </w:p>
     <w:p>
@@ -1209,52 +1091,34 @@
     </w:p>
     <w:p>
       <w:pPr>
-        <w:pStyle w:val="Heading6"/>
+        <w:pStyle w:val="ListBullet"/>
         <w:ind w:left="880"/>
       </w:pPr>
       <w:r>
         <w:t>一</w:t>
-      </w:r>
-    </w:p>
-    <w:p>
-      <w:pPr>
+        <w:br/>
+        <w:t>前項の関係地方公共団体</w:t>
+      </w:r>
+    </w:p>
+    <w:p>
+      <w:pPr>
+        <w:pStyle w:val="ListBullet"/>
         <w:ind w:left="880"/>
       </w:pPr>
       <w:r>
-        <w:t>前項の関係地方公共団体</w:t>
-      </w:r>
-    </w:p>
-    <w:p>
-      <w:pPr>
-        <w:pStyle w:val="Heading6"/>
+        <w:t>二</w:t>
+        <w:br/>
+        <w:t>国の関係行政機関その他の関係機関</w:t>
+      </w:r>
+    </w:p>
+    <w:p>
+      <w:pPr>
+        <w:pStyle w:val="ListBullet"/>
         <w:ind w:left="880"/>
       </w:pPr>
       <w:r>
-        <w:t>二</w:t>
-      </w:r>
-    </w:p>
-    <w:p>
-      <w:pPr>
-        <w:ind w:left="880"/>
-      </w:pPr>
-      <w:r>
-        <w:t>国の関係行政機関その他の関係機関</w:t>
-      </w:r>
-    </w:p>
-    <w:p>
-      <w:pPr>
-        <w:pStyle w:val="Heading6"/>
-        <w:ind w:left="880"/>
-      </w:pPr>
-      <w:r>
         <w:t>三</w:t>
-      </w:r>
-    </w:p>
-    <w:p>
-      <w:pPr>
-        <w:ind w:left="880"/>
-      </w:pPr>
-      <w:r>
+        <w:br/>
         <w:t>基盤整備事業等を実施し、又は実施すると見込まれる者</w:t>
       </w:r>
     </w:p>
@@ -1277,35 +1141,23 @@
     </w:p>
     <w:p>
       <w:pPr>
-        <w:pStyle w:val="Heading6"/>
+        <w:pStyle w:val="ListBullet"/>
         <w:ind w:left="880"/>
       </w:pPr>
       <w:r>
         <w:t>一</w:t>
-      </w:r>
-    </w:p>
-    <w:p>
-      <w:pPr>
+        <w:br/>
+        <w:t>当該関係地方公共団体が作成しようとする基盤整備等計画又は認定基盤整備等計画及びその実施に関し密接な関係を有する者</w:t>
+      </w:r>
+    </w:p>
+    <w:p>
+      <w:pPr>
+        <w:pStyle w:val="ListBullet"/>
         <w:ind w:left="880"/>
       </w:pPr>
       <w:r>
-        <w:t>当該関係地方公共団体が作成しようとする基盤整備等計画又は認定基盤整備等計画及びその実施に関し密接な関係を有する者</w:t>
-      </w:r>
-    </w:p>
-    <w:p>
-      <w:pPr>
-        <w:pStyle w:val="Heading6"/>
-        <w:ind w:left="880"/>
-      </w:pPr>
-      <w:r>
         <w:t>二</w:t>
-      </w:r>
-    </w:p>
-    <w:p>
-      <w:pPr>
-        <w:ind w:left="880"/>
-      </w:pPr>
-      <w:r>
+        <w:br/>
         <w:t>前号に掲げる者のほか、当該関係地方公共団体が必要と認める者</w:t>
       </w:r>
     </w:p>
@@ -1345,35 +1197,23 @@
     </w:p>
     <w:p>
       <w:pPr>
-        <w:pStyle w:val="Heading6"/>
+        <w:pStyle w:val="ListBullet"/>
         <w:ind w:left="880"/>
       </w:pPr>
       <w:r>
         <w:t>一</w:t>
-      </w:r>
-    </w:p>
-    <w:p>
-      <w:pPr>
+        <w:br/>
+        <w:t>基盤整備事業等を実施し、又は実施しようとする者</w:t>
+      </w:r>
+    </w:p>
+    <w:p>
+      <w:pPr>
+        <w:pStyle w:val="ListBullet"/>
         <w:ind w:left="880"/>
       </w:pPr>
       <w:r>
-        <w:t>基盤整備事業等を実施し、又は実施しようとする者</w:t>
-      </w:r>
-    </w:p>
-    <w:p>
-      <w:pPr>
-        <w:pStyle w:val="Heading6"/>
-        <w:ind w:left="880"/>
-      </w:pPr>
-      <w:r>
         <w:t>二</w:t>
-      </w:r>
-    </w:p>
-    <w:p>
-      <w:pPr>
-        <w:ind w:left="880"/>
-      </w:pPr>
-      <w:r>
+        <w:br/>
         <w:t>前号に掲げる者のほか、当該関係地方公共団体が作成しようとする基盤整備等計画又は認定基盤整備等計画及びその実施に関し密接な関係を有する者</w:t>
       </w:r>
     </w:p>
@@ -1541,52 +1381,34 @@
     </w:p>
     <w:p>
       <w:pPr>
-        <w:pStyle w:val="Heading6"/>
+        <w:pStyle w:val="ListBullet"/>
         <w:ind w:left="880"/>
       </w:pPr>
       <w:r>
         <w:t>一</w:t>
-      </w:r>
-    </w:p>
-    <w:p>
-      <w:pPr>
+        <w:br/>
+        <w:t>道路管理者が施設等の種類ごとに指定した道路の区域内に設けられる施設等（当該指定に係る種類のものに限る。）のためのものであること。</w:t>
+      </w:r>
+    </w:p>
+    <w:p>
+      <w:pPr>
+        <w:pStyle w:val="ListBullet"/>
         <w:ind w:left="880"/>
       </w:pPr>
       <w:r>
-        <w:t>道路管理者が施設等の種類ごとに指定した道路の区域内に設けられる施設等（当該指定に係る種類のものに限る。）のためのものであること。</w:t>
-      </w:r>
-    </w:p>
-    <w:p>
-      <w:pPr>
-        <w:pStyle w:val="Heading6"/>
+        <w:t>二</w:t>
+        <w:br/>
+        <w:t>道路法第三十三条第一項の政令で定める基準に適合するものであること。</w:t>
+      </w:r>
+    </w:p>
+    <w:p>
+      <w:pPr>
+        <w:pStyle w:val="ListBullet"/>
         <w:ind w:left="880"/>
       </w:pPr>
       <w:r>
-        <w:t>二</w:t>
-      </w:r>
-    </w:p>
-    <w:p>
-      <w:pPr>
-        <w:ind w:left="880"/>
-      </w:pPr>
-      <w:r>
-        <w:t>道路法第三十三条第一項の政令で定める基準に適合するものであること。</w:t>
-      </w:r>
-    </w:p>
-    <w:p>
-      <w:pPr>
-        <w:pStyle w:val="Heading6"/>
-        <w:ind w:left="880"/>
-      </w:pPr>
-      <w:r>
         <w:t>三</w:t>
-      </w:r>
-    </w:p>
-    <w:p>
-      <w:pPr>
-        <w:ind w:left="880"/>
-      </w:pPr>
-      <w:r>
+        <w:br/>
         <w:t>前二号に掲げるもののほか、安全かつ円滑な交通を確保するために必要なものとして政令で定める基準に適合するものであること。</w:t>
       </w:r>
     </w:p>
@@ -1669,6 +1491,8 @@
     <w:p>
       <w:r>
         <w:t>認定基盤整備等計画（第八条第二項第二号に掲げる事項について記載された部分に限る。）については、都市再生特別措置法（平成十四年法律第二十二号）第十九条の十五第一項に規定する都市再生安全確保計画とみなして、同法第十九条の十七から第十九条の二十までの規定を適用する。</w:t>
+        <w:br/>
+        <w:t>この場合において、同法第十九条の十七第一項中「協議会は、都市再生安全確保計画に第十九条の十五第二項第二号又は第四号」とあるのは「首都直下地震対策特別措置法（平成二十五年法律第八十八号）第八条第一項に規定する関係地方公共団体（以下「関係地方公共団体」という。）は、同項に規定する基盤整備等計画（以下「基盤整備等計画」という。）に同条第二項第二号ロ又はニ」と、同条第三項中「協議会は、都市再生安全確保計画に第十九条の十五第二項第二号又は第四号」とあるのは「関係地方公共団体は、基盤整備等計画に首都直下地震対策特別措置法第八条第二項第二号ロ又はニ」と、同条第四項中「都市再生安全確保計画が第十九条の十五第五項の規定により公表されたときは、当該公表の日」とあるのは「基盤整備等計画につき首都直下地震対策特別措置法第八条第十二項の規定による公示があったときは、当該公示の日」と、同法第十九条の十八第一項中「協議会は、都市再生安全確保計画に第十九条の十五第二項第二号又は第四号」とあるのは「関係地方公共団体は、基盤整備等計画に首都直下地震対策特別措置法第八条第二項第二号ロ又はニ」と、同条第三項中「都市再生安全確保計画が第十九条の十五第五項の規定により公表されたときは、当該公表の日」とあるのは「基盤整備等計画につき首都直下地震対策特別措置法第八条第十二項の規定による公示があったときは、当該公示の日」と、同法第十九条の十九第一項中「都市再生安全確保計画に記載された第十九条の十五第二項第二号又は第四号」とあるのは「基盤整備等計画に記載された首都直下地震対策特別措置法第八条第二項第二号ロ又はニ」と、「都市再生安全確保施設」とあるのは「首都直下地震対策特別措置法第七条第一項に規定する安全確保施設（以下「安全確保施設」という。）」と、同条第二項中「協議会は、都市再生安全確保計画に第十九条の十五第二項第二号又は第四号」とあるのは「関係地方公共団体は、基盤整備等計画に首都直下地震対策特別措置法第八条第二項第二号ロ又はニ」と、「都市再生安全確保施設」とあるのは「安全確保施設」と、同条第三項中「都市再生安全確保計画が第十九条の十五第五項の規定により公表されたときは、当該公表の日」とあるのは「基盤整備等計画につき首都直下地震対策特別措置法第八条第十二項の規定による公示があったときは、当該公示の日」と、同法第十九条の二十第一項中「協議会は、都市再生安全確保計画に第十九条の十五第二項第二号」とあるのは「関係地方公共団体は、基盤整備等計画に首都直下地震対策特別措置法第八条第二項第二号ロ」と、「都市再生安全確保施設」とあるのは「安全確保施設」と、同条第二項中「都市再生安全確保計画が第十九条の十五第五項の規定により公表された日」とあるのは「基盤整備等計画の認定につき首都直下地震対策特別措置法第八条第十二項の規定による公示があった日」と、「当該都市再生安全確保計画」とあるのは「当該認定を受けた基盤整備等計画」とする。</w:t>
       </w:r>
     </w:p>
     <w:p>
@@ -1711,52 +1535,34 @@
     </w:p>
     <w:p>
       <w:pPr>
-        <w:pStyle w:val="Heading6"/>
+        <w:pStyle w:val="ListBullet"/>
         <w:ind w:left="880"/>
       </w:pPr>
       <w:r>
         <w:t>一</w:t>
-      </w:r>
-    </w:p>
-    <w:p>
-      <w:pPr>
+        <w:br/>
+        <w:t>地方緊急対策実施計画の区域</w:t>
+      </w:r>
+    </w:p>
+    <w:p>
+      <w:pPr>
+        <w:pStyle w:val="ListBullet"/>
         <w:ind w:left="880"/>
       </w:pPr>
       <w:r>
-        <w:t>地方緊急対策実施計画の区域</w:t>
-      </w:r>
-    </w:p>
-    <w:p>
-      <w:pPr>
-        <w:pStyle w:val="Heading6"/>
+        <w:t>二</w:t>
+        <w:br/>
+        <w:t>地方緊急対策実施計画の目標</w:t>
+      </w:r>
+    </w:p>
+    <w:p>
+      <w:pPr>
+        <w:pStyle w:val="ListBullet"/>
         <w:ind w:left="880"/>
       </w:pPr>
       <w:r>
-        <w:t>二</w:t>
-      </w:r>
-    </w:p>
-    <w:p>
-      <w:pPr>
-        <w:ind w:left="880"/>
-      </w:pPr>
-      <w:r>
-        <w:t>地方緊急対策実施計画の目標</w:t>
-      </w:r>
-    </w:p>
-    <w:p>
-      <w:pPr>
-        <w:pStyle w:val="Heading6"/>
-        <w:ind w:left="880"/>
-      </w:pPr>
-      <w:r>
         <w:t>三</w:t>
-      </w:r>
-    </w:p>
-    <w:p>
-      <w:pPr>
-        <w:ind w:left="880"/>
-      </w:pPr>
-      <w:r>
+        <w:br/>
         <w:t>地方緊急対策実施計画の期間</w:t>
       </w:r>
     </w:p>
@@ -1779,137 +1585,89 @@
     </w:p>
     <w:p>
       <w:pPr>
-        <w:pStyle w:val="Heading6"/>
+        <w:pStyle w:val="ListBullet"/>
         <w:ind w:left="880"/>
       </w:pPr>
       <w:r>
         <w:t>一</w:t>
-      </w:r>
-    </w:p>
-    <w:p>
-      <w:pPr>
+        <w:br/>
+        <w:t>次に掲げる施設等の整備等であって、当該緊急対策区域において首都直下地震に係る地震防災上緊急に実施する必要があるものに関する事項</w:t>
+      </w:r>
+    </w:p>
+    <w:p>
+      <w:pPr>
+        <w:pStyle w:val="ListBullet"/>
         <w:ind w:left="880"/>
       </w:pPr>
       <w:r>
-        <w:t>次に掲げる施設等の整備等であって、当該緊急対策区域において首都直下地震に係る地震防災上緊急に実施する必要があるものに関する事項</w:t>
-      </w:r>
-    </w:p>
-    <w:p>
-      <w:pPr>
-        <w:pStyle w:val="Heading6"/>
+        <w:t>二</w:t>
+        <w:br/>
+        <w:t>首都直下地震に係る被害の発生を防止し、又は軽減するための住宅その他の建築物等に係る地震防災対策に関し次に掲げる事項</w:t>
+      </w:r>
+    </w:p>
+    <w:p>
+      <w:pPr>
+        <w:pStyle w:val="ListBullet"/>
         <w:ind w:left="880"/>
       </w:pPr>
       <w:r>
-        <w:t>二</w:t>
-      </w:r>
-    </w:p>
-    <w:p>
-      <w:pPr>
+        <w:t>三</w:t>
+        <w:br/>
+        <w:t>次に掲げる事項のうち、当該緊急対策区域において首都直下地震に係る災害応急対策及び災害復旧の円滑かつ的確な実施に必要なもの</w:t>
+      </w:r>
+    </w:p>
+    <w:p>
+      <w:pPr>
+        <w:pStyle w:val="ListBullet"/>
         <w:ind w:left="880"/>
       </w:pPr>
       <w:r>
-        <w:t>首都直下地震に係る被害の発生を防止し、又は軽減するための住宅その他の建築物等に係る地震防災対策に関し次に掲げる事項</w:t>
-      </w:r>
-    </w:p>
-    <w:p>
-      <w:pPr>
-        <w:pStyle w:val="Heading6"/>
+        <w:t>四</w:t>
+        <w:br/>
+        <w:t>住民等の協働による防災対策の推進に関する事項</w:t>
+      </w:r>
+    </w:p>
+    <w:p>
+      <w:pPr>
+        <w:pStyle w:val="ListBullet"/>
         <w:ind w:left="880"/>
       </w:pPr>
       <w:r>
-        <w:t>三</w:t>
-      </w:r>
-    </w:p>
-    <w:p>
-      <w:pPr>
+        <w:t>五</w:t>
+        <w:br/>
+        <w:t>首都直下地震に係る防災訓練に関する事項</w:t>
+      </w:r>
+    </w:p>
+    <w:p>
+      <w:pPr>
+        <w:pStyle w:val="ListBullet"/>
         <w:ind w:left="880"/>
       </w:pPr>
       <w:r>
-        <w:t>次に掲げる事項のうち、当該緊急対策区域において首都直下地震に係る災害応急対策及び災害復旧の円滑かつ的確な実施に必要なもの</w:t>
-      </w:r>
-    </w:p>
-    <w:p>
-      <w:pPr>
-        <w:pStyle w:val="Heading6"/>
+        <w:t>六</w:t>
+        <w:br/>
+        <w:t>地震防災に関する技術の研究開発に関する事項</w:t>
+      </w:r>
+    </w:p>
+    <w:p>
+      <w:pPr>
+        <w:pStyle w:val="ListBullet"/>
         <w:ind w:left="880"/>
       </w:pPr>
       <w:r>
-        <w:t>四</w:t>
-      </w:r>
-    </w:p>
-    <w:p>
-      <w:pPr>
+        <w:t>七</w:t>
+        <w:br/>
+        <w:t>前各号に掲げる事項に係る事業又は事務（以下「事業等」という。）と一体となってその効果を増大させるために必要な事業等その他の首都直下地震に係る地震防災対策の推進のため前各号に掲げる事項に係る事業等に関連して地域の特性に即して自主的かつ主体的に実施する事業等に関する事項</w:t>
+      </w:r>
+    </w:p>
+    <w:p>
+      <w:pPr>
+        <w:pStyle w:val="ListBullet"/>
         <w:ind w:left="880"/>
       </w:pPr>
       <w:r>
-        <w:t>住民等の協働による防災対策の推進に関する事項</w:t>
-      </w:r>
-    </w:p>
-    <w:p>
-      <w:pPr>
-        <w:pStyle w:val="Heading6"/>
-        <w:ind w:left="880"/>
-      </w:pPr>
-      <w:r>
-        <w:t>五</w:t>
-      </w:r>
-    </w:p>
-    <w:p>
-      <w:pPr>
-        <w:ind w:left="880"/>
-      </w:pPr>
-      <w:r>
-        <w:t>首都直下地震に係る防災訓練に関する事項</w:t>
-      </w:r>
-    </w:p>
-    <w:p>
-      <w:pPr>
-        <w:pStyle w:val="Heading6"/>
-        <w:ind w:left="880"/>
-      </w:pPr>
-      <w:r>
-        <w:t>六</w:t>
-      </w:r>
-    </w:p>
-    <w:p>
-      <w:pPr>
-        <w:ind w:left="880"/>
-      </w:pPr>
-      <w:r>
-        <w:t>地震防災に関する技術の研究開発に関する事項</w:t>
-      </w:r>
-    </w:p>
-    <w:p>
-      <w:pPr>
-        <w:pStyle w:val="Heading6"/>
-        <w:ind w:left="880"/>
-      </w:pPr>
-      <w:r>
-        <w:t>七</w:t>
-      </w:r>
-    </w:p>
-    <w:p>
-      <w:pPr>
-        <w:ind w:left="880"/>
-      </w:pPr>
-      <w:r>
-        <w:t>前各号に掲げる事項に係る事業又は事務（以下「事業等」という。）と一体となってその効果を増大させるために必要な事業等その他の首都直下地震に係る地震防災対策の推進のため前各号に掲げる事項に係る事業等に関連して地域の特性に即して自主的かつ主体的に実施する事業等に関する事項</w:t>
-      </w:r>
-    </w:p>
-    <w:p>
-      <w:pPr>
-        <w:pStyle w:val="Heading6"/>
-        <w:ind w:left="880"/>
-      </w:pPr>
-      <w:r>
         <w:t>八</w:t>
-      </w:r>
-    </w:p>
-    <w:p>
-      <w:pPr>
-        <w:ind w:left="880"/>
-      </w:pPr>
-      <w:r>
+        <w:br/>
         <w:t>前各号に掲げるもののほか、緊急対策の推進に関し必要な事項で内閣府令で定めるもの</w:t>
       </w:r>
     </w:p>
@@ -2089,103 +1847,67 @@
     </w:p>
     <w:p>
       <w:pPr>
-        <w:pStyle w:val="Heading6"/>
+        <w:pStyle w:val="ListBullet"/>
         <w:ind w:left="880"/>
       </w:pPr>
       <w:r>
         <w:t>一</w:t>
-      </w:r>
-    </w:p>
-    <w:p>
-      <w:pPr>
+        <w:br/>
+        <w:t>特定緊急対策事業推進計画の区域</w:t>
+      </w:r>
+    </w:p>
+    <w:p>
+      <w:pPr>
+        <w:pStyle w:val="ListBullet"/>
         <w:ind w:left="880"/>
       </w:pPr>
       <w:r>
-        <w:t>特定緊急対策事業推進計画の区域</w:t>
-      </w:r>
-    </w:p>
-    <w:p>
-      <w:pPr>
-        <w:pStyle w:val="Heading6"/>
+        <w:t>二</w:t>
+        <w:br/>
+        <w:t>特定緊急対策事業推進計画の目標</w:t>
+      </w:r>
+    </w:p>
+    <w:p>
+      <w:pPr>
+        <w:pStyle w:val="ListBullet"/>
         <w:ind w:left="880"/>
       </w:pPr>
       <w:r>
-        <w:t>二</w:t>
-      </w:r>
-    </w:p>
-    <w:p>
-      <w:pPr>
+        <w:t>三</w:t>
+        <w:br/>
+        <w:t>前号の目標を達成するために推進しようとする取組の内容</w:t>
+      </w:r>
+    </w:p>
+    <w:p>
+      <w:pPr>
+        <w:pStyle w:val="ListBullet"/>
         <w:ind w:left="880"/>
       </w:pPr>
       <w:r>
-        <w:t>特定緊急対策事業推進計画の目標</w:t>
-      </w:r>
-    </w:p>
-    <w:p>
-      <w:pPr>
-        <w:pStyle w:val="Heading6"/>
+        <w:t>四</w:t>
+        <w:br/>
+        <w:t>第二号の目標を達成するために実施し又はその実施を促進しようとする特定緊急対策事業の内容及び実施主体に関する事項</w:t>
+      </w:r>
+    </w:p>
+    <w:p>
+      <w:pPr>
+        <w:pStyle w:val="ListBullet"/>
         <w:ind w:left="880"/>
       </w:pPr>
       <w:r>
-        <w:t>三</w:t>
-      </w:r>
-    </w:p>
-    <w:p>
-      <w:pPr>
+        <w:t>五</w:t>
+        <w:br/>
+        <w:t>前号に規定する特定緊急対策事業ごとの次節の規定による特別の措置の内容</w:t>
+      </w:r>
+    </w:p>
+    <w:p>
+      <w:pPr>
+        <w:pStyle w:val="ListBullet"/>
         <w:ind w:left="880"/>
       </w:pPr>
       <w:r>
-        <w:t>前号の目標を達成するために推進しようとする取組の内容</w:t>
-      </w:r>
-    </w:p>
-    <w:p>
-      <w:pPr>
-        <w:pStyle w:val="Heading6"/>
-        <w:ind w:left="880"/>
-      </w:pPr>
-      <w:r>
-        <w:t>四</w:t>
-      </w:r>
-    </w:p>
-    <w:p>
-      <w:pPr>
-        <w:ind w:left="880"/>
-      </w:pPr>
-      <w:r>
-        <w:t>第二号の目標を達成するために実施し又はその実施を促進しようとする特定緊急対策事業の内容及び実施主体に関する事項</w:t>
-      </w:r>
-    </w:p>
-    <w:p>
-      <w:pPr>
-        <w:pStyle w:val="Heading6"/>
-        <w:ind w:left="880"/>
-      </w:pPr>
-      <w:r>
-        <w:t>五</w:t>
-      </w:r>
-    </w:p>
-    <w:p>
-      <w:pPr>
-        <w:ind w:left="880"/>
-      </w:pPr>
-      <w:r>
-        <w:t>前号に規定する特定緊急対策事業ごとの次節の規定による特別の措置の内容</w:t>
-      </w:r>
-    </w:p>
-    <w:p>
-      <w:pPr>
-        <w:pStyle w:val="Heading6"/>
-        <w:ind w:left="880"/>
-      </w:pPr>
-      <w:r>
         <w:t>六</w:t>
-      </w:r>
-    </w:p>
-    <w:p>
-      <w:pPr>
-        <w:ind w:left="880"/>
-      </w:pPr>
-      <w:r>
+        <w:br/>
         <w:t>前各号に掲げるもののほか、第四号に規定する特定緊急対策事業に関する事項その他特定緊急対策事業の実施等による地震防災対策の円滑かつ迅速な推進に関し必要な事項</w:t>
       </w:r>
     </w:p>
@@ -2225,35 +1947,23 @@
     </w:p>
     <w:p>
       <w:pPr>
-        <w:pStyle w:val="Heading6"/>
+        <w:pStyle w:val="ListBullet"/>
         <w:ind w:left="880"/>
       </w:pPr>
       <w:r>
         <w:t>一</w:t>
-      </w:r>
-    </w:p>
-    <w:p>
-      <w:pPr>
+        <w:br/>
+        <w:t>当該提案に係る区域において特定緊急対策事業を実施しようとする者</w:t>
+      </w:r>
+    </w:p>
+    <w:p>
+      <w:pPr>
+        <w:pStyle w:val="ListBullet"/>
         <w:ind w:left="880"/>
       </w:pPr>
       <w:r>
-        <w:t>当該提案に係る区域において特定緊急対策事業を実施しようとする者</w:t>
-      </w:r>
-    </w:p>
-    <w:p>
-      <w:pPr>
-        <w:pStyle w:val="Heading6"/>
-        <w:ind w:left="880"/>
-      </w:pPr>
-      <w:r>
         <w:t>二</w:t>
-      </w:r>
-    </w:p>
-    <w:p>
-      <w:pPr>
-        <w:ind w:left="880"/>
-      </w:pPr>
-      <w:r>
+        <w:br/>
         <w:t>前号に掲げる者のほか、当該提案に係る区域における特定緊急対策事業の実施に関し密接な関係を有する者</w:t>
       </w:r>
     </w:p>
@@ -2272,6 +1982,8 @@
       </w:pPr>
       <w:r>
         <w:t>前項の提案を受けた特定地方公共団体は、当該提案に基づき申請をするか否かについて、遅滞なく、当該提案をした者に通知しなければならない。</w:t>
+        <w:br/>
+        <w:t>この場合において、申請をしないこととするときは、その理由を明らかにしなければならない。</w:t>
       </w:r>
     </w:p>
     <w:p>
@@ -2310,52 +2022,34 @@
     </w:p>
     <w:p>
       <w:pPr>
-        <w:pStyle w:val="Heading6"/>
+        <w:pStyle w:val="ListBullet"/>
         <w:ind w:left="880"/>
       </w:pPr>
       <w:r>
         <w:t>一</w:t>
-      </w:r>
-    </w:p>
-    <w:p>
-      <w:pPr>
+        <w:br/>
+        <w:t>第三項の規定により聴いた関係地方公共団体及び実施主体の意見の概要</w:t>
+      </w:r>
+    </w:p>
+    <w:p>
+      <w:pPr>
+        <w:pStyle w:val="ListBullet"/>
         <w:ind w:left="880"/>
       </w:pPr>
       <w:r>
-        <w:t>第三項の規定により聴いた関係地方公共団体及び実施主体の意見の概要</w:t>
-      </w:r>
-    </w:p>
-    <w:p>
-      <w:pPr>
-        <w:pStyle w:val="Heading6"/>
+        <w:t>二</w:t>
+        <w:br/>
+        <w:t>第四項の提案を踏まえた申請をする場合にあっては、当該提案の概要</w:t>
+      </w:r>
+    </w:p>
+    <w:p>
+      <w:pPr>
+        <w:pStyle w:val="ListBullet"/>
         <w:ind w:left="880"/>
       </w:pPr>
       <w:r>
-        <w:t>二</w:t>
-      </w:r>
-    </w:p>
-    <w:p>
-      <w:pPr>
-        <w:ind w:left="880"/>
-      </w:pPr>
-      <w:r>
-        <w:t>第四項の提案を踏まえた申請をする場合にあっては、当該提案の概要</w:t>
-      </w:r>
-    </w:p>
-    <w:p>
-      <w:pPr>
-        <w:pStyle w:val="Heading6"/>
-        <w:ind w:left="880"/>
-      </w:pPr>
-      <w:r>
         <w:t>三</w:t>
-      </w:r>
-    </w:p>
-    <w:p>
-      <w:pPr>
-        <w:ind w:left="880"/>
-      </w:pPr>
-      <w:r>
+        <w:br/>
         <w:t>前項の規定による協議をした場合にあっては、当該協議の概要</w:t>
       </w:r>
     </w:p>
@@ -2378,52 +2072,34 @@
     </w:p>
     <w:p>
       <w:pPr>
-        <w:pStyle w:val="Heading6"/>
+        <w:pStyle w:val="ListBullet"/>
         <w:ind w:left="880"/>
       </w:pPr>
       <w:r>
         <w:t>一</w:t>
-      </w:r>
-    </w:p>
-    <w:p>
-      <w:pPr>
+        <w:br/>
+        <w:t>緊急対策推進基本計画に適合するものであること。</w:t>
+      </w:r>
+    </w:p>
+    <w:p>
+      <w:pPr>
+        <w:pStyle w:val="ListBullet"/>
         <w:ind w:left="880"/>
       </w:pPr>
       <w:r>
-        <w:t>緊急対策推進基本計画に適合するものであること。</w:t>
-      </w:r>
-    </w:p>
-    <w:p>
-      <w:pPr>
-        <w:pStyle w:val="Heading6"/>
+        <w:t>二</w:t>
+        <w:br/>
+        <w:t>当該特定緊急対策事業推進計画の実施が当該特定緊急対策事業推進計画の区域における首都直下地震に係る地震防災対策の円滑かつ迅速な推進に寄与するものであると認められること。</w:t>
+      </w:r>
+    </w:p>
+    <w:p>
+      <w:pPr>
+        <w:pStyle w:val="ListBullet"/>
         <w:ind w:left="880"/>
       </w:pPr>
       <w:r>
-        <w:t>二</w:t>
-      </w:r>
-    </w:p>
-    <w:p>
-      <w:pPr>
-        <w:ind w:left="880"/>
-      </w:pPr>
-      <w:r>
-        <w:t>当該特定緊急対策事業推進計画の実施が当該特定緊急対策事業推進計画の区域における首都直下地震に係る地震防災対策の円滑かつ迅速な推進に寄与するものであると認められること。</w:t>
-      </w:r>
-    </w:p>
-    <w:p>
-      <w:pPr>
-        <w:pStyle w:val="Heading6"/>
-        <w:ind w:left="880"/>
-      </w:pPr>
-      <w:r>
         <w:t>三</w:t>
-      </w:r>
-    </w:p>
-    <w:p>
-      <w:pPr>
-        <w:ind w:left="880"/>
-      </w:pPr>
-      <w:r>
+        <w:br/>
         <w:t>円滑かつ確実に実施されると見込まれるものであること。</w:t>
       </w:r>
     </w:p>
@@ -2592,6 +2268,8 @@
     <w:p>
       <w:r>
         <w:t>内閣総理大臣は、認定推進計画が第二十四条第八項各号のいずれかに適合しなくなったと認めるときは、その認定を取り消すことができる。</w:t>
+        <w:br/>
+        <w:t>この場合において、内閣総理大臣は、あらかじめ関係行政機関の長にその旨を通知しなければならない。</w:t>
       </w:r>
     </w:p>
     <w:p>
@@ -2707,35 +2385,23 @@
     </w:p>
     <w:p>
       <w:pPr>
-        <w:pStyle w:val="Heading6"/>
+        <w:pStyle w:val="ListBullet"/>
         <w:ind w:left="880"/>
       </w:pPr>
       <w:r>
         <w:t>一</w:t>
-      </w:r>
-    </w:p>
-    <w:p>
-      <w:pPr>
+        <w:br/>
+        <w:t>前項の特定地方公共団体</w:t>
+      </w:r>
+    </w:p>
+    <w:p>
+      <w:pPr>
+        <w:pStyle w:val="ListBullet"/>
         <w:ind w:left="880"/>
       </w:pPr>
       <w:r>
-        <w:t>前項の特定地方公共団体</w:t>
-      </w:r>
-    </w:p>
-    <w:p>
-      <w:pPr>
-        <w:pStyle w:val="Heading6"/>
-        <w:ind w:left="880"/>
-      </w:pPr>
-      <w:r>
         <w:t>二</w:t>
-      </w:r>
-    </w:p>
-    <w:p>
-      <w:pPr>
-        <w:ind w:left="880"/>
-      </w:pPr>
-      <w:r>
+        <w:br/>
         <w:t>特定緊急対策事業を実施し、又は実施すると見込まれる者</w:t>
       </w:r>
     </w:p>
@@ -2758,35 +2424,23 @@
     </w:p>
     <w:p>
       <w:pPr>
-        <w:pStyle w:val="Heading6"/>
+        <w:pStyle w:val="ListBullet"/>
         <w:ind w:left="880"/>
       </w:pPr>
       <w:r>
         <w:t>一</w:t>
-      </w:r>
-    </w:p>
-    <w:p>
-      <w:pPr>
+        <w:br/>
+        <w:t>当該特定地方公共団体が作成しようとする特定緊急対策事業推進計画又は認定推進計画及びその実施に関し密接な関係を有する者</w:t>
+      </w:r>
+    </w:p>
+    <w:p>
+      <w:pPr>
+        <w:pStyle w:val="ListBullet"/>
         <w:ind w:left="880"/>
       </w:pPr>
       <w:r>
-        <w:t>当該特定地方公共団体が作成しようとする特定緊急対策事業推進計画又は認定推進計画及びその実施に関し密接な関係を有する者</w:t>
-      </w:r>
-    </w:p>
-    <w:p>
-      <w:pPr>
-        <w:pStyle w:val="Heading6"/>
-        <w:ind w:left="880"/>
-      </w:pPr>
-      <w:r>
         <w:t>二</w:t>
-      </w:r>
-    </w:p>
-    <w:p>
-      <w:pPr>
-        <w:ind w:left="880"/>
-      </w:pPr>
-      <w:r>
+        <w:br/>
         <w:t>前号に掲げる者のほか、当該特定地方公共団体が必要と認める者</w:t>
       </w:r>
     </w:p>
@@ -2826,35 +2480,23 @@
     </w:p>
     <w:p>
       <w:pPr>
-        <w:pStyle w:val="Heading6"/>
+        <w:pStyle w:val="ListBullet"/>
         <w:ind w:left="880"/>
       </w:pPr>
       <w:r>
         <w:t>一</w:t>
-      </w:r>
-    </w:p>
-    <w:p>
-      <w:pPr>
+        <w:br/>
+        <w:t>特定緊急対策事業を実施し、又は実施しようとする者</w:t>
+      </w:r>
+    </w:p>
+    <w:p>
+      <w:pPr>
+        <w:pStyle w:val="ListBullet"/>
         <w:ind w:left="880"/>
       </w:pPr>
       <w:r>
-        <w:t>特定緊急対策事業を実施し、又は実施しようとする者</w:t>
-      </w:r>
-    </w:p>
-    <w:p>
-      <w:pPr>
-        <w:pStyle w:val="Heading6"/>
-        <w:ind w:left="880"/>
-      </w:pPr>
-      <w:r>
         <w:t>二</w:t>
-      </w:r>
-    </w:p>
-    <w:p>
-      <w:pPr>
-        <w:ind w:left="880"/>
-      </w:pPr>
-      <w:r>
+        <w:br/>
         <w:t>前号に掲げる者のほか、当該特定地方公共団体が作成しようとする特定緊急対策事業推進計画又は認定推進計画及びその実施に関し密接な関係を有する者</w:t>
       </w:r>
     </w:p>
@@ -2996,6 +2638,8 @@
       </w:pPr>
       <w:r>
         <w:t>前項の特定緊急対策事業推進計画には、第二十四条第二項第六号に掲げる事項として、当該特定緊急対策事業推進計画において定められた緊急防災建築物整備事業に係る建築物の整備に関する基本方針を定めるものとする。</w:t>
+        <w:br/>
+        <w:t>この場合において、当該基本方針は、当該特定緊急対策事業推進計画の区域内の用途地域（建築基準法第四十八条第十四項に規定する用途地域をいう。）の指定の目的に反することのないよう定めなければならない。</w:t>
       </w:r>
     </w:p>
     <w:p>
@@ -3194,6 +2838,8 @@
     <w:p>
       <w:r>
         <w:t>この法律は、公布の日から起算して二月を超えない範囲内において政令で定める日から施行する。</w:t>
+        <w:br/>
+        <w:t>ただし、附則第五条の規定は、公布の日から施行する。</w:t>
       </w:r>
     </w:p>
     <w:p>
@@ -3232,7 +2878,7 @@
         <w:pStyle w:val="Heading1"/>
       </w:pPr>
       <w:r>
-        <w:t>附　則（平成二九年五月一二日法律第二六号）</w:t>
+        <w:t>附則（平成二九年五月一二日法律第二六号）</w:t>
       </w:r>
     </w:p>
     <w:p>
@@ -3246,40 +2892,34 @@
     <w:p>
       <w:r>
         <w:t>この法律は、公布の日から起算して二月を超えない範囲内において政令で定める日から施行する。</w:t>
-      </w:r>
-    </w:p>
-    <w:p>
-      <w:pPr>
-        <w:pStyle w:val="Heading6"/>
+        <w:br/>
+        <w:t>ただし、次の各号に掲げる規定は、当該各号に定める日から施行する。</w:t>
+      </w:r>
+    </w:p>
+    <w:p>
+      <w:pPr>
+        <w:pStyle w:val="ListBullet"/>
         <w:ind w:left="880"/>
       </w:pPr>
       <w:r>
         <w:t>一</w:t>
-      </w:r>
-    </w:p>
-    <w:p>
-      <w:pPr>
+        <w:br/>
+        <w:t>略</w:t>
+      </w:r>
+    </w:p>
+    <w:p>
+      <w:pPr>
+        <w:pStyle w:val="ListBullet"/>
         <w:ind w:left="880"/>
       </w:pPr>
       <w:r>
-        <w:t>略</w:t>
-      </w:r>
-    </w:p>
-    <w:p>
-      <w:pPr>
-        <w:pStyle w:val="Heading6"/>
-        <w:ind w:left="880"/>
-      </w:pPr>
-      <w:r>
         <w:t>二</w:t>
-      </w:r>
-    </w:p>
-    <w:p>
-      <w:pPr>
-        <w:ind w:left="880"/>
-      </w:pPr>
-      <w:r>
+        <w:br/>
         <w:t>第一条中都市緑地法第四条、第三十四条、第三十五条及び第三十七条の改正規定、第二条中都市公園法第三条第二項の改正規定及び同条の次に一条を加える改正規定、第四条中生産緑地法第三条に一項を加える改正規定、同法第八条に一項を加える改正規定、同法第十条の改正規定、同条の次に五条を加える改正規定及び同法第十一条の改正規定並びに第五条及び第六条の規定並びに次条第一項及び第二項並びに附則第三条第二項、第六条、第七条、第十条、第十三条、第十四条、第十八条（地域における歴史的風致の維持及び向上に関する法律（平成二十年法律第四十号）第三十一条第五項第一号の改正規定に限る。）、第十九条、第二十条、第二十二条及び第二十三条（国家戦略特別区域法（平成二十五年法律第百七号）第十五条の改正規定に限る。）の規定</w:t>
+        <w:br/>
+        <w:br/>
+        <w:br/>
+        <w:t>公布の日から起算して一年を超えない範囲内において政令で定める日</w:t>
       </w:r>
     </w:p>
     <w:p>
@@ -3292,10 +2932,22 @@
         <w:pStyle w:val="Heading1"/>
       </w:pPr>
       <w:r>
-        <w:t>附　則（平成三〇年四月二五日法律第二二号）</w:t>
-      </w:r>
-    </w:p>
-    <w:p>
+        <w:t>附則（平成三〇年四月二五日法律第二二号）</w:t>
+      </w:r>
+    </w:p>
+    <w:p>
+      <w:pPr>
+        <w:pStyle w:val="Heading5"/>
+        <w:ind w:left="440"/>
+      </w:pPr>
+      <w:r>
+        <w:t>１</w:t>
+      </w:r>
+    </w:p>
+    <w:p>
+      <w:pPr>
+        <w:ind w:left="440"/>
+      </w:pPr>
       <w:r>
         <w:t>この法律は、公布の日から起算して三月を超えない範囲内において政令で定める日から施行する。</w:t>
       </w:r>
@@ -3354,7 +3006,7 @@
     </w:pPr>
     <w:r>
       <w:tab/>
-      <w:t>WeGov v0.1 - FTS141</w:t>
+      <w:t>WeGov v0.2 - FTS141</w:t>
     </w:r>
   </w:p>
 </w:ftr>
